--- a/ScanER_Documents/הצעה לפרויקט גמר - ScanER.docx
+++ b/ScanER_Documents/הצעה לפרויקט גמר - ScanER.docx
@@ -14,7 +14,6 @@
           <w:u w:val="single"/>
         </w:rPr>
       </w:pPr>
-      <w:proofErr w:type="spellStart"/>
       <w:r>
         <w:rPr>
           <w:b/>
@@ -24,19 +23,7 @@
           <w:szCs w:val="32"/>
           <w:u w:val="single"/>
         </w:rPr>
-        <w:t>ScanER</w:t>
-      </w:r>
-      <w:proofErr w:type="spellEnd"/>
-      <w:r>
-        <w:rPr>
-          <w:b/>
-          <w:bCs/>
-          <w:color w:val="EE0000"/>
-          <w:sz w:val="32"/>
-          <w:szCs w:val="32"/>
-          <w:u w:val="single"/>
-        </w:rPr>
-        <w:t xml:space="preserve"> </w:t>
+        <w:t xml:space="preserve">ScanER </w:t>
       </w:r>
     </w:p>
     <w:p>
@@ -212,7 +199,6 @@
         </w:rPr>
         <w:br/>
       </w:r>
-      <w:proofErr w:type="spellStart"/>
       <w:r>
         <w:rPr>
           <w:b/>
@@ -222,7 +208,6 @@
         </w:rPr>
         <w:t>ScanER</w:t>
       </w:r>
-      <w:proofErr w:type="spellEnd"/>
       <w:r>
         <w:rPr>
           <w:sz w:val="22"/>
@@ -269,6 +254,7 @@
     <w:p>
       <w:pPr>
         <w:rPr>
+          <w:rFonts w:hint="cs"/>
           <w:b/>
           <w:bCs/>
           <w:sz w:val="20"/>
@@ -317,14 +303,15 @@
       </w:r>
       <w:r>
         <w:rPr>
+          <w:rFonts w:hint="cs"/>
           <w:b/>
           <w:bCs/>
           <w:sz w:val="20"/>
           <w:szCs w:val="20"/>
-        </w:rPr>
-        <w:t xml:space="preserve"> </w:t>
-      </w:r>
-      <w:proofErr w:type="spellStart"/>
+          <w:rtl/>
+        </w:rPr>
+        <w:t xml:space="preserve"> </w:t>
+      </w:r>
       <w:r>
         <w:rPr>
           <w:b/>
@@ -332,9 +319,8 @@
           <w:sz w:val="20"/>
           <w:szCs w:val="20"/>
         </w:rPr>
-        <w:t>RareCardz</w:t>
-      </w:r>
-      <w:proofErr w:type="spellEnd"/>
+        <w:t>ScanER</w:t>
+      </w:r>
     </w:p>
     <w:p>
       <w:pPr>
@@ -759,25 +745,7 @@
           <w:sz w:val="22"/>
           <w:szCs w:val="22"/>
         </w:rPr>
-        <w:t xml:space="preserve">Amazon </w:t>
-      </w:r>
-      <w:proofErr w:type="spellStart"/>
-      <w:r>
-        <w:rPr>
-          <w:rFonts w:ascii="Segoe UI Emoji" w:hAnsi="Segoe UI Emoji" w:cs="Segoe UI Emoji"/>
-          <w:sz w:val="22"/>
-          <w:szCs w:val="22"/>
-        </w:rPr>
-        <w:t>Rekognition</w:t>
-      </w:r>
-      <w:proofErr w:type="spellEnd"/>
-      <w:r>
-        <w:rPr>
-          <w:rFonts w:ascii="Segoe UI Emoji" w:hAnsi="Segoe UI Emoji" w:cs="Segoe UI Emoji"/>
-          <w:sz w:val="22"/>
-          <w:szCs w:val="22"/>
-        </w:rPr>
-        <w:t xml:space="preserve"> </w:t>
+        <w:t xml:space="preserve">Amazon Rekognition </w:t>
       </w:r>
       <w:r>
         <w:rPr>
@@ -1932,40 +1900,51 @@
         </w:numPr>
       </w:pPr>
       <w:r>
-        <w:rPr>
-          <w:rtl/>
-        </w:rPr>
-        <w:t xml:space="preserve">מתארחת על </w:t>
-      </w:r>
-      <w:r>
-        <w:t xml:space="preserve">S3 </w:t>
-      </w:r>
-      <w:r>
-        <w:rPr>
-          <w:rFonts w:hint="cs"/>
-          <w:rtl/>
-        </w:rPr>
-        <w:t xml:space="preserve"> </w:t>
-      </w:r>
-      <w:r>
-        <w:rPr>
-          <w:rtl/>
-        </w:rPr>
-        <w:t>להאצת ביצועים והצפנת</w:t>
-      </w:r>
-      <w:r>
-        <w:rPr>
-          <w:rFonts w:hint="cs"/>
-          <w:rtl/>
-        </w:rPr>
-        <w:t xml:space="preserve"> </w:t>
-      </w:r>
-      <w:r>
-        <w:t xml:space="preserve"> HTTPS</w:t>
+        <w:t>JavaScript</w:t>
       </w:r>
     </w:p>
     <w:p>
       <w:pPr>
+        <w:numPr>
+          <w:ilvl w:val="0"/>
+          <w:numId w:val="4"/>
+        </w:numPr>
+      </w:pPr>
+      <w:r>
+        <w:rPr>
+          <w:rtl/>
+        </w:rPr>
+        <w:t xml:space="preserve">מתארחת על </w:t>
+      </w:r>
+      <w:r>
+        <w:t xml:space="preserve">S3 </w:t>
+      </w:r>
+      <w:r>
+        <w:rPr>
+          <w:rFonts w:hint="cs"/>
+          <w:rtl/>
+        </w:rPr>
+        <w:t xml:space="preserve"> </w:t>
+      </w:r>
+      <w:r>
+        <w:rPr>
+          <w:rtl/>
+        </w:rPr>
+        <w:t>להאצת ביצועים והצפנת</w:t>
+      </w:r>
+      <w:r>
+        <w:rPr>
+          <w:rFonts w:hint="cs"/>
+          <w:rtl/>
+        </w:rPr>
+        <w:t xml:space="preserve"> </w:t>
+      </w:r>
+      <w:r>
+        <w:t xml:space="preserve"> HTTPS</w:t>
+      </w:r>
+    </w:p>
+    <w:p>
+      <w:pPr>
         <w:bidi w:val="0"/>
         <w:jc w:val="center"/>
       </w:pPr>
@@ -2008,17 +1987,8 @@
           <w:b/>
           <w:bCs/>
         </w:rPr>
-        <w:t xml:space="preserve">Amazon </w:t>
-      </w:r>
-      <w:proofErr w:type="spellStart"/>
-      <w:r>
-        <w:rPr>
-          <w:b/>
-          <w:bCs/>
-        </w:rPr>
-        <w:t>Rekognition</w:t>
-      </w:r>
-      <w:proofErr w:type="spellEnd"/>
+        <w:t>Amazon Rekognition</w:t>
+      </w:r>
       <w:r>
         <w:br/>
         <w:t xml:space="preserve">• </w:t>
@@ -2057,6 +2027,7 @@
     </w:p>
     <w:p>
       <w:r>
+        <w:lastRenderedPageBreak/>
         <w:t xml:space="preserve">  </w:t>
       </w:r>
       <w:r>
@@ -2090,15 +2061,7 @@
         <w:t>טיפול בקובץ שהועלה, הפעלת</w:t>
       </w:r>
       <w:r>
-        <w:t xml:space="preserve"> </w:t>
-      </w:r>
-      <w:proofErr w:type="spellStart"/>
-      <w:r>
-        <w:t>Rekognition</w:t>
-      </w:r>
-      <w:proofErr w:type="spellEnd"/>
-      <w:r>
-        <w:t xml:space="preserve">, </w:t>
+        <w:t xml:space="preserve"> Rekognition, </w:t>
       </w:r>
       <w:r>
         <w:rPr>
@@ -2112,7 +2075,6 @@
     </w:p>
     <w:p>
       <w:r>
-        <w:lastRenderedPageBreak/>
         <w:t xml:space="preserve">  </w:t>
       </w:r>
       <w:r>
@@ -2251,11 +2213,9 @@
         </w:rPr>
         <w:t>תוצאות ניתוח מה־</w:t>
       </w:r>
-      <w:proofErr w:type="spellStart"/>
       <w:r>
         <w:t>Rekognition</w:t>
       </w:r>
-      <w:proofErr w:type="spellEnd"/>
     </w:p>
     <w:p>
       <w:r>

--- a/ScanER_Documents/הצעה לפרויקט גמר - ScanER.docx
+++ b/ScanER_Documents/הצעה לפרויקט גמר - ScanER.docx
@@ -14,6 +14,7 @@
           <w:u w:val="single"/>
         </w:rPr>
       </w:pPr>
+      <w:proofErr w:type="spellStart"/>
       <w:r>
         <w:rPr>
           <w:b/>
@@ -23,7 +24,19 @@
           <w:szCs w:val="32"/>
           <w:u w:val="single"/>
         </w:rPr>
-        <w:t xml:space="preserve">ScanER </w:t>
+        <w:t>ScanER</w:t>
+      </w:r>
+      <w:proofErr w:type="spellEnd"/>
+      <w:r>
+        <w:rPr>
+          <w:b/>
+          <w:bCs/>
+          <w:color w:val="EE0000"/>
+          <w:sz w:val="32"/>
+          <w:szCs w:val="32"/>
+          <w:u w:val="single"/>
+        </w:rPr>
+        <w:t xml:space="preserve"> </w:t>
       </w:r>
     </w:p>
     <w:p>
@@ -199,6 +212,7 @@
         </w:rPr>
         <w:br/>
       </w:r>
+      <w:proofErr w:type="spellStart"/>
       <w:r>
         <w:rPr>
           <w:b/>
@@ -208,6 +222,7 @@
         </w:rPr>
         <w:t>ScanER</w:t>
       </w:r>
+      <w:proofErr w:type="spellEnd"/>
       <w:r>
         <w:rPr>
           <w:sz w:val="22"/>
@@ -254,7 +269,6 @@
     <w:p>
       <w:pPr>
         <w:rPr>
-          <w:rFonts w:hint="cs"/>
           <w:b/>
           <w:bCs/>
           <w:sz w:val="20"/>
@@ -303,15 +317,14 @@
       </w:r>
       <w:r>
         <w:rPr>
-          <w:rFonts w:hint="cs"/>
           <w:b/>
           <w:bCs/>
           <w:sz w:val="20"/>
           <w:szCs w:val="20"/>
-          <w:rtl/>
-        </w:rPr>
-        <w:t xml:space="preserve"> </w:t>
-      </w:r>
+        </w:rPr>
+        <w:t xml:space="preserve"> </w:t>
+      </w:r>
+      <w:proofErr w:type="spellStart"/>
       <w:r>
         <w:rPr>
           <w:b/>
@@ -319,8 +332,9 @@
           <w:sz w:val="20"/>
           <w:szCs w:val="20"/>
         </w:rPr>
-        <w:t>ScanER</w:t>
-      </w:r>
+        <w:t>RareCardz</w:t>
+      </w:r>
+      <w:proofErr w:type="spellEnd"/>
     </w:p>
     <w:p>
       <w:pPr>
@@ -745,7 +759,25 @@
           <w:sz w:val="22"/>
           <w:szCs w:val="22"/>
         </w:rPr>
-        <w:t xml:space="preserve">Amazon Rekognition </w:t>
+        <w:t xml:space="preserve">Amazon </w:t>
+      </w:r>
+      <w:proofErr w:type="spellStart"/>
+      <w:r>
+        <w:rPr>
+          <w:rFonts w:ascii="Segoe UI Emoji" w:hAnsi="Segoe UI Emoji" w:cs="Segoe UI Emoji"/>
+          <w:sz w:val="22"/>
+          <w:szCs w:val="22"/>
+        </w:rPr>
+        <w:t>Rekognition</w:t>
+      </w:r>
+      <w:proofErr w:type="spellEnd"/>
+      <w:r>
+        <w:rPr>
+          <w:rFonts w:ascii="Segoe UI Emoji" w:hAnsi="Segoe UI Emoji" w:cs="Segoe UI Emoji"/>
+          <w:sz w:val="22"/>
+          <w:szCs w:val="22"/>
+        </w:rPr>
+        <w:t xml:space="preserve"> </w:t>
       </w:r>
       <w:r>
         <w:rPr>
@@ -1900,73 +1932,93 @@
         </w:numPr>
       </w:pPr>
       <w:r>
-        <w:t>JavaScript</w:t>
+        <w:rPr>
+          <w:rtl/>
+        </w:rPr>
+        <w:t xml:space="preserve">מתארחת על </w:t>
+      </w:r>
+      <w:r>
+        <w:t xml:space="preserve">S3 </w:t>
+      </w:r>
+      <w:r>
+        <w:rPr>
+          <w:rFonts w:hint="cs"/>
+          <w:rtl/>
+        </w:rPr>
+        <w:t xml:space="preserve"> </w:t>
+      </w:r>
+      <w:r>
+        <w:rPr>
+          <w:rtl/>
+        </w:rPr>
+        <w:t>להאצת ביצועים והצפנת</w:t>
+      </w:r>
+      <w:r>
+        <w:rPr>
+          <w:rFonts w:hint="cs"/>
+          <w:rtl/>
+        </w:rPr>
+        <w:t xml:space="preserve"> </w:t>
+      </w:r>
+      <w:r>
+        <w:t xml:space="preserve"> HTTPS</w:t>
       </w:r>
     </w:p>
     <w:p>
       <w:pPr>
-        <w:numPr>
-          <w:ilvl w:val="0"/>
-          <w:numId w:val="4"/>
-        </w:numPr>
-      </w:pPr>
-      <w:r>
-        <w:rPr>
-          <w:rtl/>
-        </w:rPr>
-        <w:t xml:space="preserve">מתארחת על </w:t>
-      </w:r>
-      <w:r>
-        <w:t xml:space="preserve">S3 </w:t>
-      </w:r>
-      <w:r>
-        <w:rPr>
-          <w:rFonts w:hint="cs"/>
-          <w:rtl/>
-        </w:rPr>
-        <w:t xml:space="preserve"> </w:t>
-      </w:r>
-      <w:r>
-        <w:rPr>
-          <w:rtl/>
-        </w:rPr>
-        <w:t>להאצת ביצועים והצפנת</w:t>
-      </w:r>
-      <w:r>
-        <w:rPr>
-          <w:rFonts w:hint="cs"/>
-          <w:rtl/>
-        </w:rPr>
-        <w:t xml:space="preserve"> </w:t>
-      </w:r>
-      <w:r>
-        <w:t xml:space="preserve"> HTTPS</w:t>
+        <w:bidi w:val="0"/>
+        <w:jc w:val="center"/>
+      </w:pPr>
+      <w:r>
+        <w:rPr>
+          <w:b/>
+          <w:bCs/>
+        </w:rPr>
+        <w:t>Backend</w:t>
       </w:r>
     </w:p>
     <w:p>
-      <w:pPr>
-        <w:bidi w:val="0"/>
-        <w:jc w:val="center"/>
-      </w:pPr>
-      <w:r>
-        <w:rPr>
-          <w:b/>
-          <w:bCs/>
-        </w:rPr>
-        <w:t>Backend</w:t>
+      <w:r>
+        <w:t xml:space="preserve">  </w:t>
+      </w:r>
+      <w:r>
+        <w:rPr>
+          <w:b/>
+          <w:bCs/>
+        </w:rPr>
+        <w:t>Amazon S3</w:t>
+      </w:r>
+      <w:r>
+        <w:br/>
+        <w:t xml:space="preserve">• </w:t>
+      </w:r>
+      <w:r>
+        <w:rPr>
+          <w:rtl/>
+        </w:rPr>
+        <w:t>אחסון התמונות שהמשתמשים מעלים לאתר</w:t>
+      </w:r>
+      <w:r>
+        <w:t>.</w:t>
       </w:r>
     </w:p>
     <w:p>
       <w:r>
-        <w:t xml:space="preserve">  </w:t>
-      </w:r>
-      <w:r>
-        <w:rPr>
-          <w:b/>
-          <w:bCs/>
-        </w:rPr>
-        <w:t>Amazon S3</w:t>
-      </w:r>
+        <w:rPr>
+          <w:b/>
+          <w:bCs/>
+        </w:rPr>
+        <w:t xml:space="preserve">Amazon </w:t>
+      </w:r>
+      <w:proofErr w:type="spellStart"/>
+      <w:r>
+        <w:rPr>
+          <w:b/>
+          <w:bCs/>
+        </w:rPr>
+        <w:t>Rekognition</w:t>
+      </w:r>
+      <w:proofErr w:type="spellEnd"/>
       <w:r>
         <w:br/>
         <w:t xml:space="preserve">• </w:t>
@@ -1975,19 +2027,44 @@
         <w:rPr>
           <w:rtl/>
         </w:rPr>
-        <w:t>אחסון התמונות שהמשתמשים מעלים לאתר</w:t>
+        <w:t>ניתוח תמונה בעזרת בינה מלאכותית</w:t>
       </w:r>
       <w:r>
         <w:t>.</w:t>
+      </w:r>
+      <w:r>
+        <w:br/>
+        <w:t xml:space="preserve">• </w:t>
+      </w:r>
+      <w:r>
+        <w:rPr>
+          <w:rtl/>
+        </w:rPr>
+        <w:t>זיהוי תגיות</w:t>
+      </w:r>
+      <w:r>
+        <w:t xml:space="preserve"> (Labels) </w:t>
+      </w:r>
+      <w:r>
+        <w:rPr>
+          <w:rtl/>
+        </w:rPr>
+        <w:t>וקטגוריות מסוכנות</w:t>
+      </w:r>
+      <w:r>
+        <w:t xml:space="preserve"> (Moderation Labels).</w:t>
       </w:r>
     </w:p>
     <w:p>
       <w:r>
-        <w:rPr>
-          <w:b/>
-          <w:bCs/>
-        </w:rPr>
-        <w:t>Amazon Rekognition</w:t>
+        <w:t xml:space="preserve">  </w:t>
+      </w:r>
+      <w:r>
+        <w:rPr>
+          <w:b/>
+          <w:bCs/>
+        </w:rPr>
+        <w:t>AWS Lambda</w:t>
       </w:r>
       <w:r>
         <w:br/>
@@ -1997,10 +2074,10 @@
         <w:rPr>
           <w:rtl/>
         </w:rPr>
-        <w:t>ניתוח תמונה בעזרת בינה מלאכותית</w:t>
-      </w:r>
-      <w:r>
-        <w:t>.</w:t>
+        <w:t>הפעלת קוד ללא שרת</w:t>
+      </w:r>
+      <w:r>
+        <w:t xml:space="preserve"> (Serverless).</w:t>
       </w:r>
       <w:r>
         <w:br/>
@@ -2010,71 +2087,32 @@
         <w:rPr>
           <w:rtl/>
         </w:rPr>
-        <w:t>זיהוי תגיות</w:t>
-      </w:r>
-      <w:r>
-        <w:t xml:space="preserve"> (Labels) </w:t>
-      </w:r>
-      <w:r>
-        <w:rPr>
-          <w:rtl/>
-        </w:rPr>
-        <w:t>וקטגוריות מסוכנות</w:t>
-      </w:r>
-      <w:r>
-        <w:t xml:space="preserve"> (Moderation Labels).</w:t>
+        <w:t>טיפול בקובץ שהועלה, הפעלת</w:t>
+      </w:r>
+      <w:r>
+        <w:t xml:space="preserve"> </w:t>
+      </w:r>
+      <w:proofErr w:type="spellStart"/>
+      <w:r>
+        <w:t>Rekognition</w:t>
+      </w:r>
+      <w:proofErr w:type="spellEnd"/>
+      <w:r>
+        <w:t xml:space="preserve">, </w:t>
+      </w:r>
+      <w:r>
+        <w:rPr>
+          <w:rtl/>
+        </w:rPr>
+        <w:t>ושמירת התוצאות</w:t>
+      </w:r>
+      <w:r>
+        <w:t>.</w:t>
       </w:r>
     </w:p>
     <w:p>
       <w:r>
         <w:lastRenderedPageBreak/>
-        <w:t xml:space="preserve">  </w:t>
-      </w:r>
-      <w:r>
-        <w:rPr>
-          <w:b/>
-          <w:bCs/>
-        </w:rPr>
-        <w:t>AWS Lambda</w:t>
-      </w:r>
-      <w:r>
-        <w:br/>
-        <w:t xml:space="preserve">• </w:t>
-      </w:r>
-      <w:r>
-        <w:rPr>
-          <w:rtl/>
-        </w:rPr>
-        <w:t>הפעלת קוד ללא שרת</w:t>
-      </w:r>
-      <w:r>
-        <w:t xml:space="preserve"> (Serverless).</w:t>
-      </w:r>
-      <w:r>
-        <w:br/>
-        <w:t xml:space="preserve">• </w:t>
-      </w:r>
-      <w:r>
-        <w:rPr>
-          <w:rtl/>
-        </w:rPr>
-        <w:t>טיפול בקובץ שהועלה, הפעלת</w:t>
-      </w:r>
-      <w:r>
-        <w:t xml:space="preserve"> Rekognition, </w:t>
-      </w:r>
-      <w:r>
-        <w:rPr>
-          <w:rtl/>
-        </w:rPr>
-        <w:t>ושמירת התוצאות</w:t>
-      </w:r>
-      <w:r>
-        <w:t>.</w:t>
-      </w:r>
-    </w:p>
-    <w:p>
-      <w:r>
         <w:t xml:space="preserve">  </w:t>
       </w:r>
       <w:r>
@@ -2213,9 +2251,11 @@
         </w:rPr>
         <w:t>תוצאות ניתוח מה־</w:t>
       </w:r>
+      <w:proofErr w:type="spellStart"/>
       <w:r>
         <w:t>Rekognition</w:t>
       </w:r>
+      <w:proofErr w:type="spellEnd"/>
     </w:p>
     <w:p>
       <w:r>
